--- a/week3/Week3activityforportfolio.docx
+++ b/week3/Week3activityforportfolio.docx
@@ -1,6 +1,6 @@
 
 <file path=word/document.xml><?xml version="1.0" encoding="utf-8"?>
-<w:document xmlns:wpc="http://schemas.microsoft.com/office/word/2010/wordprocessingCanvas" xmlns:cx="http://schemas.microsoft.com/office/drawing/2014/chartex" xmlns:cx1="http://schemas.microsoft.com/office/drawing/2015/9/8/chartex" xmlns:cx2="http://schemas.microsoft.com/office/drawing/2015/10/21/chartex" xmlns:cx3="http://schemas.microsoft.com/office/drawing/2016/5/9/chartex" xmlns:cx4="http://schemas.microsoft.com/office/drawing/2016/5/10/chartex" xmlns:cx5="http://schemas.microsoft.com/office/drawing/2016/5/11/chartex" xmlns:cx6="http://schemas.microsoft.com/office/drawing/2016/5/12/chartex" xmlns:cx7="http://schemas.microsoft.com/office/drawing/2016/5/13/chartex" xmlns:cx8="http://schemas.microsoft.com/office/drawing/2016/5/14/chartex" xmlns:mc="http://schemas.openxmlformats.org/markup-compatibility/2006" xmlns:aink="http://schemas.microsoft.com/office/drawing/2016/ink" xmlns:am3d="http://schemas.microsoft.com/office/drawing/2017/model3d" xmlns:o="urn:schemas-microsoft-com:office:office" xmlns:r="http://schemas.openxmlformats.org/officeDocument/2006/relationships" xmlns:m="http://schemas.openxmlformats.org/officeDocument/2006/math" xmlns:v="urn:schemas-microsoft-com:vml" xmlns:wp14="http://schemas.microsoft.com/office/word/2010/wordprocessingDrawing" xmlns:wp="http://schemas.openxmlformats.org/drawingml/2006/wordprocessingDrawing" xmlns:w10="urn:schemas-microsoft-com:office:word" xmlns:w="http://schemas.openxmlformats.org/wordprocessingml/2006/main" xmlns:w14="http://schemas.microsoft.com/office/word/2010/wordml" xmlns:w15="http://schemas.microsoft.com/office/word/2012/wordml" xmlns:w16cid="http://schemas.microsoft.com/office/word/2016/wordml/cid" xmlns:w16se="http://schemas.microsoft.com/office/word/2015/wordml/symex" xmlns:wpg="http://schemas.microsoft.com/office/word/2010/wordprocessingGroup" xmlns:wpi="http://schemas.microsoft.com/office/word/2010/wordprocessingInk" xmlns:wne="http://schemas.microsoft.com/office/word/2006/wordml" xmlns:wps="http://schemas.microsoft.com/office/word/2010/wordprocessingShape" mc:Ignorable="w14 w15 w16se w16cid wp14">
+<w:document xmlns:wpc="http://schemas.microsoft.com/office/word/2010/wordprocessingCanvas" xmlns:cx="http://schemas.microsoft.com/office/drawing/2014/chartex" xmlns:cx1="http://schemas.microsoft.com/office/drawing/2015/9/8/chartex" xmlns:cx2="http://schemas.microsoft.com/office/drawing/2015/10/21/chartex" xmlns:cx3="http://schemas.microsoft.com/office/drawing/2016/5/9/chartex" xmlns:cx4="http://schemas.microsoft.com/office/drawing/2016/5/10/chartex" xmlns:cx5="http://schemas.microsoft.com/office/drawing/2016/5/11/chartex" xmlns:cx6="http://schemas.microsoft.com/office/drawing/2016/5/12/chartex" xmlns:cx7="http://schemas.microsoft.com/office/drawing/2016/5/13/chartex" xmlns:cx8="http://schemas.microsoft.com/office/drawing/2016/5/14/chartex" xmlns:mc="http://schemas.openxmlformats.org/markup-compatibility/2006" xmlns:aink="http://schemas.microsoft.com/office/drawing/2016/ink" xmlns:am3d="http://schemas.microsoft.com/office/drawing/2017/model3d" xmlns:o="urn:schemas-microsoft-com:office:office" xmlns:r="http://schemas.openxmlformats.org/officeDocument/2006/relationships" xmlns:m="http://schemas.openxmlformats.org/officeDocument/2006/math" xmlns:v="urn:schemas-microsoft-com:vml" xmlns:wp14="http://schemas.microsoft.com/office/word/2010/wordprocessingDrawing" xmlns:wp="http://schemas.openxmlformats.org/drawingml/2006/wordprocessingDrawing" xmlns:w10="urn:schemas-microsoft-com:office:word" xmlns:w="http://schemas.openxmlformats.org/wordprocessingml/2006/main" xmlns:w14="http://schemas.microsoft.com/office/word/2010/wordml" xmlns:w15="http://schemas.microsoft.com/office/word/2012/wordml" xmlns:w16cex="http://schemas.microsoft.com/office/word/2018/wordml/cex" xmlns:w16cid="http://schemas.microsoft.com/office/word/2016/wordml/cid" xmlns:w16="http://schemas.microsoft.com/office/word/2018/wordml" xmlns:w16sdtdh="http://schemas.microsoft.com/office/word/2020/wordml/sdtdatahash" xmlns:w16se="http://schemas.microsoft.com/office/word/2015/wordml/symex" xmlns:wpg="http://schemas.microsoft.com/office/word/2010/wordprocessingGroup" xmlns:wpi="http://schemas.microsoft.com/office/word/2010/wordprocessingInk" xmlns:wne="http://schemas.microsoft.com/office/word/2006/wordml" xmlns:wps="http://schemas.microsoft.com/office/word/2010/wordprocessingShape" mc:Ignorable="w14 w15 w16se w16cid w16 w16cex w16sdtdh wp14">
   <w:body>
     <w:p>
       <w:pPr>
@@ -139,8 +139,6 @@
       <w:r>
         <w:t>.</w:t>
       </w:r>
-      <w:bookmarkStart w:id="1" w:name="_GoBack"/>
-      <w:bookmarkEnd w:id="1"/>
     </w:p>
     <w:p>
       <w:pPr>
@@ -156,11 +154,25 @@
       <w:pPr>
         <w:pStyle w:val="ListParagraph"/>
         <w:ind w:left="360"/>
-        <w:rPr>
-          <w:b/>
-          <w:bCs/>
-        </w:rPr>
-      </w:pPr>
+      </w:pPr>
+      <w:r>
+        <w:t xml:space="preserve">Search algorithms are a sequence of instructions given to the program to help it efficiently find what ever it is the programmer/user wants. Search algorithms in AI is the method of going from the starting state to the goal state and creating a solution after its done.  </w:t>
+      </w:r>
+    </w:p>
+    <w:p>
+      <w:pPr>
+        <w:pStyle w:val="ListParagraph"/>
+        <w:ind w:left="360"/>
+      </w:pPr>
+    </w:p>
+    <w:p>
+      <w:pPr>
+        <w:pStyle w:val="ListParagraph"/>
+        <w:ind w:left="360"/>
+      </w:pPr>
+      <w:r>
+        <w:t>When agents are built to act rationally, they are more than likely making use of a kind of search algorithm in the background to create a solution for their problem. Search algorithms are so crucial to allow AI to make decisions especially when there are many outcomes such as in games.</w:t>
+      </w:r>
     </w:p>
     <w:p>
       <w:pPr>
@@ -314,6 +326,11 @@
     </w:p>
     <w:p>
       <w:pPr>
+        <w:jc w:val="both"/>
+      </w:pPr>
+    </w:p>
+    <w:p>
+      <w:pPr>
         <w:pStyle w:val="ListParagraph"/>
         <w:numPr>
           <w:ilvl w:val="0"/>
@@ -322,6 +339,7 @@
         <w:jc w:val="both"/>
       </w:pPr>
       <w:r>
+        <w:lastRenderedPageBreak/>
         <w:t>In a short paragra</w:t>
       </w:r>
       <w:r>
@@ -371,6 +389,30 @@
       <w:pPr>
         <w:jc w:val="both"/>
       </w:pPr>
+      <w:r>
+        <w:t>A* algorithm</w:t>
+      </w:r>
+      <w:r>
+        <w:t xml:space="preserve"> is a path finding algorithm which</w:t>
+      </w:r>
+      <w:r>
+        <w:t xml:space="preserve"> consists of Nodes, Edges (weighted and unweighted), and a (open) set. It follows the algorithm F(n) (addition of G and H) = G(n) (being the current shortest distance) + H(n) (being the estimate of distance to end)</w:t>
+      </w:r>
+      <w:r>
+        <w:t xml:space="preserve"> and “n” is the previous nod</w:t>
+      </w:r>
+      <w:r>
+        <w:t>e</w:t>
+      </w:r>
+      <w:r>
+        <w:t xml:space="preserve">, with this formula the algorithm </w:t>
+      </w:r>
+      <w:r>
+        <w:t xml:space="preserve">takes into consideration all the variables (including cost) to find the best path from the starting node and </w:t>
+      </w:r>
+      <w:r>
+        <w:t>work its way to the end node.</w:t>
+      </w:r>
     </w:p>
     <w:p>
       <w:pPr>
@@ -406,7 +448,6 @@
         <w:jc w:val="both"/>
       </w:pPr>
       <w:r>
-        <w:lastRenderedPageBreak/>
         <w:t>You need to find the shortest path between S and G</w:t>
       </w:r>
       <w:r>
@@ -651,6 +692,13 @@
         </w:rPr>
         <w:t xml:space="preserve">Best path: </w:t>
       </w:r>
+      <w:r>
+        <w:rPr>
+          <w:b/>
+          <w:bCs/>
+        </w:rPr>
+        <w:t>ACG</w:t>
+      </w:r>
     </w:p>
     <w:p>
       <w:pPr>
@@ -666,9 +714,14 @@
         </w:rPr>
         <w:t>Total cost:</w:t>
       </w:r>
-    </w:p>
-    <w:p/>
-    <w:p/>
+      <w:r>
+        <w:rPr>
+          <w:b/>
+          <w:bCs/>
+        </w:rPr>
+        <w:t xml:space="preserve"> 4</w:t>
+      </w:r>
+    </w:p>
     <w:sectPr>
       <w:pgSz w:w="11906" w:h="16838"/>
       <w:pgMar w:top="1440" w:right="1440" w:bottom="1440" w:left="1440" w:header="708" w:footer="708" w:gutter="0"/>
@@ -680,7 +733,7 @@
 </file>
 
 <file path=word/numbering.xml><?xml version="1.0" encoding="utf-8"?>
-<w:numbering xmlns:wpc="http://schemas.microsoft.com/office/word/2010/wordprocessingCanvas" xmlns:cx="http://schemas.microsoft.com/office/drawing/2014/chartex" xmlns:cx1="http://schemas.microsoft.com/office/drawing/2015/9/8/chartex" xmlns:cx2="http://schemas.microsoft.com/office/drawing/2015/10/21/chartex" xmlns:cx3="http://schemas.microsoft.com/office/drawing/2016/5/9/chartex" xmlns:cx4="http://schemas.microsoft.com/office/drawing/2016/5/10/chartex" xmlns:cx5="http://schemas.microsoft.com/office/drawing/2016/5/11/chartex" xmlns:cx6="http://schemas.microsoft.com/office/drawing/2016/5/12/chartex" xmlns:cx7="http://schemas.microsoft.com/office/drawing/2016/5/13/chartex" xmlns:cx8="http://schemas.microsoft.com/office/drawing/2016/5/14/chartex" xmlns:mc="http://schemas.openxmlformats.org/markup-compatibility/2006" xmlns:aink="http://schemas.microsoft.com/office/drawing/2016/ink" xmlns:am3d="http://schemas.microsoft.com/office/drawing/2017/model3d" xmlns:o="urn:schemas-microsoft-com:office:office" xmlns:r="http://schemas.openxmlformats.org/officeDocument/2006/relationships" xmlns:m="http://schemas.openxmlformats.org/officeDocument/2006/math" xmlns:v="urn:schemas-microsoft-com:vml" xmlns:wp14="http://schemas.microsoft.com/office/word/2010/wordprocessingDrawing" xmlns:wp="http://schemas.openxmlformats.org/drawingml/2006/wordprocessingDrawing" xmlns:w10="urn:schemas-microsoft-com:office:word" xmlns:w="http://schemas.openxmlformats.org/wordprocessingml/2006/main" xmlns:w14="http://schemas.microsoft.com/office/word/2010/wordml" xmlns:w15="http://schemas.microsoft.com/office/word/2012/wordml" xmlns:w16cid="http://schemas.microsoft.com/office/word/2016/wordml/cid" xmlns:w16se="http://schemas.microsoft.com/office/word/2015/wordml/symex" xmlns:wpg="http://schemas.microsoft.com/office/word/2010/wordprocessingGroup" xmlns:wpi="http://schemas.microsoft.com/office/word/2010/wordprocessingInk" xmlns:wne="http://schemas.microsoft.com/office/word/2006/wordml" xmlns:wps="http://schemas.microsoft.com/office/word/2010/wordprocessingShape" mc:Ignorable="w14 w15 w16se w16cid wp14">
+<w:numbering xmlns:wpc="http://schemas.microsoft.com/office/word/2010/wordprocessingCanvas" xmlns:cx="http://schemas.microsoft.com/office/drawing/2014/chartex" xmlns:cx1="http://schemas.microsoft.com/office/drawing/2015/9/8/chartex" xmlns:cx2="http://schemas.microsoft.com/office/drawing/2015/10/21/chartex" xmlns:cx3="http://schemas.microsoft.com/office/drawing/2016/5/9/chartex" xmlns:cx4="http://schemas.microsoft.com/office/drawing/2016/5/10/chartex" xmlns:cx5="http://schemas.microsoft.com/office/drawing/2016/5/11/chartex" xmlns:cx6="http://schemas.microsoft.com/office/drawing/2016/5/12/chartex" xmlns:cx7="http://schemas.microsoft.com/office/drawing/2016/5/13/chartex" xmlns:cx8="http://schemas.microsoft.com/office/drawing/2016/5/14/chartex" xmlns:mc="http://schemas.openxmlformats.org/markup-compatibility/2006" xmlns:aink="http://schemas.microsoft.com/office/drawing/2016/ink" xmlns:am3d="http://schemas.microsoft.com/office/drawing/2017/model3d" xmlns:o="urn:schemas-microsoft-com:office:office" xmlns:r="http://schemas.openxmlformats.org/officeDocument/2006/relationships" xmlns:m="http://schemas.openxmlformats.org/officeDocument/2006/math" xmlns:v="urn:schemas-microsoft-com:vml" xmlns:wp14="http://schemas.microsoft.com/office/word/2010/wordprocessingDrawing" xmlns:wp="http://schemas.openxmlformats.org/drawingml/2006/wordprocessingDrawing" xmlns:w10="urn:schemas-microsoft-com:office:word" xmlns:w="http://schemas.openxmlformats.org/wordprocessingml/2006/main" xmlns:w14="http://schemas.microsoft.com/office/word/2010/wordml" xmlns:w15="http://schemas.microsoft.com/office/word/2012/wordml" xmlns:w16cex="http://schemas.microsoft.com/office/word/2018/wordml/cex" xmlns:w16cid="http://schemas.microsoft.com/office/word/2016/wordml/cid" xmlns:w16="http://schemas.microsoft.com/office/word/2018/wordml" xmlns:w16sdtdh="http://schemas.microsoft.com/office/word/2020/wordml/sdtdatahash" xmlns:w16se="http://schemas.microsoft.com/office/word/2015/wordml/symex" xmlns:wpg="http://schemas.microsoft.com/office/word/2010/wordprocessingGroup" xmlns:wpi="http://schemas.microsoft.com/office/word/2010/wordprocessingInk" xmlns:wne="http://schemas.microsoft.com/office/word/2006/wordml" xmlns:wps="http://schemas.microsoft.com/office/word/2010/wordprocessingShape" mc:Ignorable="w14 w15 w16se w16cid w16 w16cex w16sdtdh wp14">
   <w:abstractNum w:abstractNumId="0" w15:restartNumberingAfterBreak="0">
     <w:nsid w:val="10EF4F94"/>
     <w:multiLevelType w:val="hybridMultilevel"/>
@@ -1506,7 +1559,7 @@
 </file>
 
 <file path=word/styles.xml><?xml version="1.0" encoding="utf-8"?>
-<w:styles xmlns:mc="http://schemas.openxmlformats.org/markup-compatibility/2006" xmlns:r="http://schemas.openxmlformats.org/officeDocument/2006/relationships" xmlns:w="http://schemas.openxmlformats.org/wordprocessingml/2006/main" xmlns:w14="http://schemas.microsoft.com/office/word/2010/wordml" xmlns:w15="http://schemas.microsoft.com/office/word/2012/wordml" xmlns:w16cid="http://schemas.microsoft.com/office/word/2016/wordml/cid" xmlns:w16se="http://schemas.microsoft.com/office/word/2015/wordml/symex" mc:Ignorable="w14 w15 w16se w16cid">
+<w:styles xmlns:mc="http://schemas.openxmlformats.org/markup-compatibility/2006" xmlns:r="http://schemas.openxmlformats.org/officeDocument/2006/relationships" xmlns:w="http://schemas.openxmlformats.org/wordprocessingml/2006/main" xmlns:w14="http://schemas.microsoft.com/office/word/2010/wordml" xmlns:w15="http://schemas.microsoft.com/office/word/2012/wordml" xmlns:w16cex="http://schemas.microsoft.com/office/word/2018/wordml/cex" xmlns:w16cid="http://schemas.microsoft.com/office/word/2016/wordml/cid" xmlns:w16="http://schemas.microsoft.com/office/word/2018/wordml" xmlns:w16sdtdh="http://schemas.microsoft.com/office/word/2020/wordml/sdtdatahash" xmlns:w16se="http://schemas.microsoft.com/office/word/2015/wordml/symex" mc:Ignorable="w14 w15 w16se w16cid w16 w16cex w16sdtdh">
   <w:docDefaults>
     <w:rPrDefault>
       <w:rPr>
@@ -1522,7 +1575,7 @@
       </w:pPr>
     </w:pPrDefault>
   </w:docDefaults>
-  <w:latentStyles w:defLockedState="0" w:defUIPriority="99" w:defSemiHidden="0" w:defUnhideWhenUsed="0" w:defQFormat="0" w:count="377">
+  <w:latentStyles w:defLockedState="0" w:defUIPriority="99" w:defSemiHidden="0" w:defUnhideWhenUsed="0" w:defQFormat="0" w:count="376">
     <w:lsdException w:name="Normal" w:uiPriority="0" w:qFormat="1"/>
     <w:lsdException w:name="heading 1" w:uiPriority="9" w:qFormat="1"/>
     <w:lsdException w:name="heading 2" w:semiHidden="1" w:uiPriority="9" w:unhideWhenUsed="1" w:qFormat="1"/>
@@ -1899,7 +1952,6 @@
     <w:lsdException w:name="Hashtag" w:semiHidden="1" w:unhideWhenUsed="1"/>
     <w:lsdException w:name="Unresolved Mention" w:semiHidden="1" w:unhideWhenUsed="1"/>
     <w:lsdException w:name="Smart Link" w:semiHidden="1" w:unhideWhenUsed="1"/>
-    <w:lsdException w:name="Smart Link Error" w:semiHidden="1" w:unhideWhenUsed="1"/>
   </w:latentStyles>
   <w:style w:type="paragraph" w:default="1" w:styleId="Normal">
     <w:name w:val="Normal"/>
@@ -2329,12 +2381,9 @@
 </file>
 
 <file path=customXml/item1.xml><?xml version="1.0" encoding="utf-8"?>
-<?mso-contentType ?>
-<FormTemplates xmlns="http://schemas.microsoft.com/sharepoint/v3/contenttype/forms">
-  <Display>DocumentLibraryForm</Display>
-  <Edit>DocumentLibraryForm</Edit>
-  <New>DocumentLibraryForm</New>
-</FormTemplates>
+<p:properties xmlns:p="http://schemas.microsoft.com/office/2006/metadata/properties" xmlns:xsi="http://www.w3.org/2001/XMLSchema-instance" xmlns:pc="http://schemas.microsoft.com/office/infopath/2007/PartnerControls">
+  <documentManagement/>
+</p:properties>
 </file>
 
 <file path=customXml/item2.xml><?xml version="1.0" encoding="utf-8"?>
@@ -2567,15 +2616,19 @@
 </file>
 
 <file path=customXml/item3.xml><?xml version="1.0" encoding="utf-8"?>
-<p:properties xmlns:p="http://schemas.microsoft.com/office/2006/metadata/properties" xmlns:xsi="http://www.w3.org/2001/XMLSchema-instance" xmlns:pc="http://schemas.microsoft.com/office/infopath/2007/PartnerControls">
-  <documentManagement/>
-</p:properties>
+<?mso-contentType ?>
+<FormTemplates xmlns="http://schemas.microsoft.com/sharepoint/v3/contenttype/forms">
+  <Display>DocumentLibraryForm</Display>
+  <Edit>DocumentLibraryForm</Edit>
+  <New>DocumentLibraryForm</New>
+</FormTemplates>
 </file>
 
 <file path=customXml/itemProps1.xml><?xml version="1.0" encoding="utf-8"?>
-<ds:datastoreItem xmlns:ds="http://schemas.openxmlformats.org/officeDocument/2006/customXml" ds:itemID="{3259ABE9-A9CB-423F-9F08-D4E2A1709555}">
+<ds:datastoreItem xmlns:ds="http://schemas.openxmlformats.org/officeDocument/2006/customXml" ds:itemID="{1D4488F9-E6CD-4CC2-86CF-186D1654C8FC}">
   <ds:schemaRefs>
-    <ds:schemaRef ds:uri="http://schemas.microsoft.com/sharepoint/v3/contenttype/forms"/>
+    <ds:schemaRef ds:uri="http://schemas.microsoft.com/office/2006/metadata/properties"/>
+    <ds:schemaRef ds:uri="http://schemas.microsoft.com/office/infopath/2007/PartnerControls"/>
   </ds:schemaRefs>
 </ds:datastoreItem>
 </file>
@@ -2600,18 +2653,9 @@
 </file>
 
 <file path=customXml/itemProps3.xml><?xml version="1.0" encoding="utf-8"?>
-<ds:datastoreItem xmlns:ds="http://schemas.openxmlformats.org/officeDocument/2006/customXml" ds:itemID="{1D4488F9-E6CD-4CC2-86CF-186D1654C8FC}">
+<ds:datastoreItem xmlns:ds="http://schemas.openxmlformats.org/officeDocument/2006/customXml" ds:itemID="{3259ABE9-A9CB-423F-9F08-D4E2A1709555}">
   <ds:schemaRefs>
-    <ds:schemaRef ds:uri="http://purl.org/dc/dcmitype/"/>
-    <ds:schemaRef ds:uri="d7e0e616-5e9d-49ef-86d0-6f68e76912a6"/>
-    <ds:schemaRef ds:uri="http://purl.org/dc/terms/"/>
-    <ds:schemaRef ds:uri="http://schemas.openxmlformats.org/package/2006/metadata/core-properties"/>
-    <ds:schemaRef ds:uri="http://www.w3.org/XML/1998/namespace"/>
-    <ds:schemaRef ds:uri="http://schemas.microsoft.com/office/2006/documentManagement/types"/>
-    <ds:schemaRef ds:uri="http://purl.org/dc/elements/1.1/"/>
-    <ds:schemaRef ds:uri="http://schemas.microsoft.com/office/infopath/2007/PartnerControls"/>
-    <ds:schemaRef ds:uri="4a103b8c-98e9-4fb9-a9f4-052beb1d8750"/>
-    <ds:schemaRef ds:uri="http://schemas.microsoft.com/office/2006/metadata/properties"/>
+    <ds:schemaRef ds:uri="http://schemas.microsoft.com/sharepoint/v3/contenttype/forms"/>
   </ds:schemaRefs>
 </ds:datastoreItem>
 </file>
--- a/week3/Week3activityforportfolio.docx
+++ b/week3/Week3activityforportfolio.docx
@@ -102,23 +102,6 @@
       </w:r>
     </w:p>
     <w:p/>
-    <w:p>
-      <w:r>
-        <w:t>The answers</w:t>
-      </w:r>
-      <w:r>
-        <w:t xml:space="preserve"> to </w:t>
-      </w:r>
-      <w:r>
-        <w:t>the following task</w:t>
-      </w:r>
-      <w:r>
-        <w:t>s</w:t>
-      </w:r>
-      <w:r>
-        <w:t xml:space="preserve"> must be included in the logbook.</w:t>
-      </w:r>
-    </w:p>
     <w:p>
       <w:pPr>
         <w:pStyle w:val="ListParagraph"/>
@@ -126,17 +109,48 @@
           <w:ilvl w:val="0"/>
           <w:numId w:val="5"/>
         </w:numPr>
-      </w:pPr>
-      <w:r>
+        <w:jc w:val="center"/>
+        <w:rPr>
+          <w:b/>
+          <w:bCs/>
+          <w:sz w:val="24"/>
+          <w:szCs w:val="24"/>
+        </w:rPr>
+      </w:pPr>
+      <w:r>
+        <w:rPr>
+          <w:b/>
+          <w:bCs/>
+          <w:sz w:val="24"/>
+          <w:szCs w:val="24"/>
+        </w:rPr>
         <w:t>What are search algorithms and why are they important in the field of AI</w:t>
       </w:r>
       <w:r>
+        <w:rPr>
+          <w:b/>
+          <w:bCs/>
+          <w:sz w:val="24"/>
+          <w:szCs w:val="24"/>
+        </w:rPr>
         <w:t xml:space="preserve">? </w:t>
       </w:r>
       <w:r>
+        <w:rPr>
+          <w:b/>
+          <w:bCs/>
+          <w:sz w:val="24"/>
+          <w:szCs w:val="24"/>
+        </w:rPr>
         <w:t xml:space="preserve"> Provide some examples where they could be beneficial</w:t>
       </w:r>
       <w:r>
+        <w:rPr>
+          <w:b/>
+          <w:bCs/>
+          <w:sz w:val="24"/>
+          <w:szCs w:val="24"/>
+        </w:rPr>
         <w:t>.</w:t>
       </w:r>
     </w:p>
@@ -176,13 +190,29 @@
     </w:p>
     <w:p>
       <w:pPr>
-        <w:pStyle w:val="ListParagraph"/>
-        <w:ind w:left="360"/>
-        <w:rPr>
-          <w:b/>
-          <w:bCs/>
-        </w:rPr>
-      </w:pPr>
+        <w:rPr>
+          <w:b/>
+          <w:bCs/>
+        </w:rPr>
+      </w:pPr>
+    </w:p>
+    <w:p>
+      <w:pPr>
+        <w:rPr>
+          <w:b/>
+          <w:bCs/>
+        </w:rPr>
+      </w:pPr>
+      <w:r>
+        <w:rPr>
+          <w:rFonts w:ascii="Helvetica" w:hAnsi="Helvetica" w:cs="Helvetica"/>
+          <w:color w:val="555555"/>
+          <w:sz w:val="21"/>
+          <w:szCs w:val="21"/>
+          <w:shd w:val="clear" w:color="auto" w:fill="FFFFFF"/>
+        </w:rPr>
+        <w:t>Russell, S, &amp; Norvig, P 2016, Artificial Intelligence: a Modern Approach, EBook, Global Edition : A Modern Approach, Pearson Education, Limited, Harlow. Available from: ProQuest Ebook Central. [26 October 2021].</w:t>
+      </w:r>
     </w:p>
     <w:p>
       <w:pPr>
@@ -339,7 +369,6 @@
         <w:jc w:val="both"/>
       </w:pPr>
       <w:r>
-        <w:lastRenderedPageBreak/>
         <w:t>In a short paragra</w:t>
       </w:r>
       <w:r>
@@ -712,6 +741,7 @@
           <w:b/>
           <w:bCs/>
         </w:rPr>
+        <w:lastRenderedPageBreak/>
         <w:t>Total cost:</w:t>
       </w:r>
       <w:r>
@@ -721,6 +751,33 @@
         </w:rPr>
         <w:t xml:space="preserve"> 4</w:t>
       </w:r>
+    </w:p>
+    <w:p>
+      <w:pPr>
+        <w:rPr>
+          <w:b/>
+          <w:bCs/>
+        </w:rPr>
+      </w:pPr>
+    </w:p>
+    <w:p>
+      <w:pPr>
+        <w:jc w:val="center"/>
+      </w:pPr>
+      <w:r>
+        <w:t xml:space="preserve">(Total Number of words: </w:t>
+      </w:r>
+      <w:r>
+        <w:t>180)</w:t>
+      </w:r>
+    </w:p>
+    <w:p>
+      <w:pPr>
+        <w:rPr>
+          <w:b/>
+          <w:bCs/>
+        </w:rPr>
+      </w:pPr>
     </w:p>
     <w:sectPr>
       <w:pgSz w:w="11906" w:h="16838"/>
